--- a/RA006/RA006_APF0203_角色可查詢組織設定.docx
+++ b/RA006/RA006_APF0203_角色可查詢組織設定.docx
@@ -453,7 +453,7 @@
                 <w:rFonts w:hint="eastAsia"/>
                 <w:szCs w:val="24"/>
               </w:rPr>
-              <w:t>功能清單</w:t>
+              <w:t>可查詢組織</w:t>
             </w:r>
             <w:r>
               <w:rPr>
@@ -841,7 +841,14 @@
                 <w:rFonts w:hint="eastAsia"/>
                 <w:szCs w:val="24"/>
               </w:rPr>
-              <w:t>帳號對應維護設定</w:t>
+              <w:t>可查詢組織</w:t>
+            </w:r>
+            <w:r>
+              <w:rPr>
+                <w:rFonts w:hint="eastAsia"/>
+                <w:szCs w:val="24"/>
+              </w:rPr>
+              <w:t>對應維護設定</w:t>
             </w:r>
           </w:p>
         </w:tc>
@@ -1179,7 +1186,7 @@
                 <w:rFonts w:ascii="標楷體" w:hAnsi="標楷體" w:hint="eastAsia"/>
                 <w:szCs w:val="24"/>
               </w:rPr>
-              <w:t>功能清單</w:t>
+              <w:t>可查詢組織</w:t>
             </w:r>
             <w:r>
               <w:rPr>
@@ -1275,7 +1282,21 @@
                 <w:rFonts w:hint="eastAsia"/>
                 <w:szCs w:val="24"/>
               </w:rPr>
-              <w:t>主檔已建立使用者帳號。</w:t>
+              <w:t>主檔已建立</w:t>
+            </w:r>
+            <w:r>
+              <w:rPr>
+                <w:rFonts w:hint="eastAsia"/>
+                <w:szCs w:val="24"/>
+              </w:rPr>
+              <w:t>組織相關資料</w:t>
+            </w:r>
+            <w:r>
+              <w:rPr>
+                <w:rFonts w:hint="eastAsia"/>
+                <w:szCs w:val="24"/>
+              </w:rPr>
+              <w:t>。</w:t>
             </w:r>
           </w:p>
           <w:p>
@@ -1452,15 +1473,16 @@
           <w:p>
             <w:pPr>
               <w:rPr>
-                <w:szCs w:val="24"/>
-              </w:rPr>
-            </w:pPr>
-            <w:r>
-              <w:rPr>
-                <w:rFonts w:hint="eastAsia"/>
-                <w:szCs w:val="24"/>
-              </w:rPr>
-              <w:t>查詢功能清單資訊</w:t>
+                <w:rFonts w:hint="eastAsia"/>
+                <w:szCs w:val="24"/>
+              </w:rPr>
+            </w:pPr>
+            <w:r>
+              <w:rPr>
+                <w:rFonts w:hint="eastAsia"/>
+                <w:szCs w:val="24"/>
+              </w:rPr>
+              <w:t>查詢組織資訊</w:t>
             </w:r>
           </w:p>
           <w:p>
@@ -1468,19 +1490,20 @@
               <w:pStyle w:val="aa"/>
               <w:numPr>
                 <w:ilvl w:val="0"/>
-                <w:numId w:val="43"/>
+                <w:numId w:val="45"/>
               </w:numPr>
               <w:ind w:leftChars="0" w:left="284" w:hanging="284"/>
               <w:rPr>
-                <w:szCs w:val="24"/>
-              </w:rPr>
-            </w:pPr>
-            <w:r>
-              <w:rPr>
-                <w:rFonts w:hint="eastAsia"/>
-                <w:szCs w:val="24"/>
-              </w:rPr>
-              <w:t>系統人員於特定色角色下輸入查詢條件篩選功能清單</w:t>
+                <w:rFonts w:hint="eastAsia"/>
+                <w:szCs w:val="24"/>
+              </w:rPr>
+            </w:pPr>
+            <w:r>
+              <w:rPr>
+                <w:rFonts w:hint="eastAsia"/>
+                <w:szCs w:val="24"/>
+              </w:rPr>
+              <w:t>輸入查詢條件篩選組織資訊</w:t>
             </w:r>
           </w:p>
           <w:p>
@@ -1488,7 +1511,7 @@
               <w:pStyle w:val="aa"/>
               <w:numPr>
                 <w:ilvl w:val="0"/>
-                <w:numId w:val="43"/>
+                <w:numId w:val="45"/>
               </w:numPr>
               <w:ind w:leftChars="0" w:left="284" w:hanging="284"/>
               <w:rPr>
@@ -1500,14 +1523,28 @@
                 <w:rFonts w:hint="eastAsia"/>
                 <w:szCs w:val="24"/>
               </w:rPr>
-              <w:t>系統依查詢條件顯示資料於</w:t>
-            </w:r>
-            <w:r>
-              <w:rPr>
-                <w:rFonts w:hint="eastAsia"/>
-                <w:szCs w:val="24"/>
-              </w:rPr>
-              <w:t>grid</w:t>
+              <w:t>系統依查詢條件顯示資料</w:t>
+            </w:r>
+            <w:r>
+              <w:rPr>
+                <w:rFonts w:hint="eastAsia"/>
+                <w:szCs w:val="24"/>
+              </w:rPr>
+              <w:t>(</w:t>
+            </w:r>
+            <w:r>
+              <w:rPr>
+                <w:rFonts w:hint="eastAsia"/>
+                <w:szCs w:val="24"/>
+              </w:rPr>
+              <w:t>樹狀圖</w:t>
+            </w:r>
+            <w:r>
+              <w:rPr>
+                <w:rFonts w:hint="eastAsia"/>
+                <w:szCs w:val="24"/>
+              </w:rPr>
+              <w:t>)</w:t>
             </w:r>
           </w:p>
           <w:p>
@@ -1555,7 +1592,7 @@
                 <w:rFonts w:hint="eastAsia"/>
                 <w:szCs w:val="24"/>
               </w:rPr>
-              <w:t>使用者選取適當功能清單</w:t>
+              <w:t>使用者選取適當可查詢組織</w:t>
             </w:r>
           </w:p>
           <w:p>
@@ -1725,9 +1762,9 @@
               <w:lastRenderedPageBreak/>
               <w:drawing>
                 <wp:inline distT="0" distB="0" distL="0" distR="0">
-                  <wp:extent cx="5876925" cy="4407839"/>
-                  <wp:effectExtent l="19050" t="0" r="9525" b="0"/>
-                  <wp:docPr id="4" name="圖片 3" descr="1.jpg"/>
+                  <wp:extent cx="5657850" cy="4243526"/>
+                  <wp:effectExtent l="19050" t="0" r="0" b="0"/>
+                  <wp:docPr id="1" name="圖片 0" descr="1.jpg"/>
                   <wp:cNvGraphicFramePr>
                     <a:graphicFrameLocks xmlns:a="http://schemas.openxmlformats.org/drawingml/2006/main" noChangeAspect="1"/>
                   </wp:cNvGraphicFramePr>
@@ -1747,7 +1784,7 @@
                         <pic:spPr>
                           <a:xfrm>
                             <a:off x="0" y="0"/>
-                            <a:ext cx="5879998" cy="4410144"/>
+                            <a:ext cx="5657850" cy="4243526"/>
                           </a:xfrm>
                           <a:prstGeom prst="rect">
                             <a:avLst/>
@@ -1768,6 +1805,9 @@
           <w:p>
             <w:pPr>
               <w:jc w:val="center"/>
+              <w:rPr>
+                <w:rFonts w:hint="eastAsia"/>
+              </w:rPr>
             </w:pPr>
             <w:r>
               <w:rPr>
@@ -1775,9 +1815,9 @@
               </w:rPr>
               <w:drawing>
                 <wp:inline distT="0" distB="0" distL="0" distR="0">
-                  <wp:extent cx="5857875" cy="4393550"/>
-                  <wp:effectExtent l="19050" t="0" r="9525" b="0"/>
-                  <wp:docPr id="5" name="圖片 4" descr="2.jpg"/>
+                  <wp:extent cx="5664015" cy="4248150"/>
+                  <wp:effectExtent l="19050" t="0" r="0" b="0"/>
+                  <wp:docPr id="2" name="圖片 1" descr="2.jpg"/>
                   <wp:cNvGraphicFramePr>
                     <a:graphicFrameLocks xmlns:a="http://schemas.openxmlformats.org/drawingml/2006/main" noChangeAspect="1"/>
                   </wp:cNvGraphicFramePr>
@@ -1797,7 +1837,7 @@
                         <pic:spPr>
                           <a:xfrm>
                             <a:off x="0" y="0"/>
-                            <a:ext cx="5860938" cy="4395847"/>
+                            <a:ext cx="5666977" cy="4250371"/>
                           </a:xfrm>
                           <a:prstGeom prst="rect">
                             <a:avLst/>
@@ -1811,6 +1851,19 @@
             </w:r>
           </w:p>
           <w:p>
+            <w:pPr>
+              <w:jc w:val="center"/>
+              <w:rPr>
+                <w:rFonts w:hint="eastAsia"/>
+              </w:rPr>
+            </w:pPr>
+          </w:p>
+          <w:p>
+            <w:pPr>
+              <w:jc w:val="center"/>
+            </w:pPr>
+          </w:p>
+          <w:p>
             <w:r>
               <w:rPr>
                 <w:rFonts w:hint="eastAsia"/>
@@ -2069,7 +2122,7 @@
               <w:rPr>
                 <w:rFonts w:hint="eastAsia"/>
               </w:rPr>
-              <w:t>功能清單</w:t>
+              <w:t>部門</w:t>
             </w:r>
             <w:r>
               <w:rPr>
@@ -2081,7 +2134,7 @@
               <w:rPr>
                 <w:rFonts w:hint="eastAsia"/>
               </w:rPr>
-              <w:t>角色權限</w:t>
+              <w:t>可查詢組織</w:t>
             </w:r>
             <w:r>
               <w:rPr>
@@ -2135,19 +2188,7 @@
               <w:rPr>
                 <w:rFonts w:hint="eastAsia"/>
               </w:rPr>
-              <w:t>功能清單查詢</w:t>
-            </w:r>
-            <w:r>
-              <w:rPr>
-                <w:rFonts w:hint="eastAsia"/>
-              </w:rPr>
-              <w:t>及</w:t>
-            </w:r>
-            <w:r>
-              <w:rPr>
-                <w:rFonts w:hint="eastAsia"/>
-              </w:rPr>
-              <w:t>角色權限設定</w:t>
+              <w:t>部門查詢及可查詢組織設定</w:t>
             </w:r>
             <w:r>
               <w:rPr>
@@ -2257,7 +2298,7 @@
               <w:rPr>
                 <w:rFonts w:hint="eastAsia"/>
               </w:rPr>
-              <w:t>功能清單</w:t>
+              <w:t>部門</w:t>
             </w:r>
             <w:r>
               <w:rPr>
@@ -2268,70 +2309,55 @@
             <w:r>
               <w:rPr>
                 <w:rFonts w:hint="eastAsia"/>
-              </w:rPr>
-              <w:t xml:space="preserve"> </w:t>
-            </w:r>
-            <w:r>
-              <w:rPr>
-                <w:rFonts w:hint="eastAsia"/>
                 <w:bdr w:val="single" w:sz="4" w:space="0" w:color="auto"/>
               </w:rPr>
-              <w:t>模組名稱</w:t>
-            </w:r>
-            <w:r>
-              <w:rPr>
-                <w:rFonts w:hint="eastAsia"/>
-              </w:rPr>
-              <w:t>為下拉式選單</w:t>
-            </w:r>
-            <w:r>
-              <w:rPr>
-                <w:rFonts w:hint="eastAsia"/>
-              </w:rPr>
-              <w:t>，</w:t>
+              <w:t>部門代號</w:t>
+            </w:r>
+            <w:r>
+              <w:rPr>
+                <w:rFonts w:hint="eastAsia"/>
+              </w:rPr>
+              <w:t>為字串欄位，</w:t>
+            </w:r>
+            <w:r>
+              <w:rPr>
+                <w:rFonts w:hint="eastAsia"/>
+              </w:rPr>
+              <w:t>可直接輸入部門代號，或按下</w:t>
             </w:r>
             <w:r>
               <w:rPr>
                 <w:rFonts w:hint="eastAsia"/>
                 <w:bdr w:val="single" w:sz="4" w:space="0" w:color="auto"/>
-              </w:rPr>
-              <w:t>功能名稱</w:t>
-            </w:r>
-            <w:r>
-              <w:rPr>
-                <w:rFonts w:hint="eastAsia"/>
-              </w:rPr>
-              <w:t>為字串欄位，</w:t>
-            </w:r>
-            <w:r>
-              <w:rPr>
-                <w:rFonts w:hint="eastAsia"/>
-              </w:rPr>
-              <w:t>查詢以此</w:t>
-            </w:r>
-            <w:r>
-              <w:rPr>
-                <w:rFonts w:hint="eastAsia"/>
-              </w:rPr>
-              <w:t>兩</w:t>
-            </w:r>
-            <w:r>
-              <w:rPr>
-                <w:rFonts w:hint="eastAsia"/>
-              </w:rPr>
-              <w:t>個欄位進行交集</w:t>
-            </w:r>
-            <w:r>
-              <w:rPr>
-                <w:rFonts w:hint="eastAsia"/>
-              </w:rPr>
-              <w:t>(And)</w:t>
-            </w:r>
-            <w:r>
-              <w:rPr>
-                <w:rFonts w:hint="eastAsia"/>
-              </w:rPr>
-              <w:t>查詢。</w:t>
+                <w:shd w:val="pct15" w:color="auto" w:fill="FFFFFF"/>
+              </w:rPr>
+              <w:t>查詢</w:t>
+            </w:r>
+            <w:r>
+              <w:rPr>
+                <w:rFonts w:hint="eastAsia"/>
+              </w:rPr>
+              <w:t>按鈕，以跳窗方式查詢部門代號或名稱後，按下</w:t>
+            </w:r>
+            <w:r>
+              <w:rPr>
+                <w:rFonts w:hint="eastAsia"/>
+                <w:bdr w:val="single" w:sz="4" w:space="0" w:color="auto"/>
+                <w:shd w:val="pct15" w:color="auto" w:fill="FFFFFF"/>
+              </w:rPr>
+              <w:t>確認</w:t>
+            </w:r>
+            <w:r>
+              <w:rPr>
+                <w:rFonts w:hint="eastAsia"/>
+              </w:rPr>
+              <w:t>按鈕後帶回。</w:t>
+            </w:r>
+            <w:r>
+              <w:rPr>
+                <w:rFonts w:hint="eastAsia"/>
+              </w:rPr>
+              <w:t>。</w:t>
             </w:r>
           </w:p>
           <w:p>
@@ -2353,7 +2379,7 @@
               <w:rPr>
                 <w:rFonts w:hint="eastAsia"/>
               </w:rPr>
-              <w:t>功能清單</w:t>
+              <w:t>部門</w:t>
             </w:r>
             <w:r>
               <w:rPr>
@@ -2365,19 +2391,28 @@
               <w:rPr>
                 <w:rFonts w:hint="eastAsia"/>
               </w:rPr>
-              <w:t>及權限設定</w:t>
-            </w:r>
-            <w:r>
-              <w:rPr>
-                <w:rFonts w:hint="eastAsia"/>
-              </w:rPr>
-              <w:t>，最上方列顯示模組名稱，</w:t>
-            </w:r>
-            <w:r>
-              <w:rPr>
-                <w:rFonts w:hint="eastAsia"/>
-              </w:rPr>
-              <w:t>欄位由左至右依序顯示第一層功能清單、第二層功能清單、第三層功能清單、權限設定。</w:t>
+              <w:t>及</w:t>
+            </w:r>
+            <w:r>
+              <w:rPr>
+                <w:rFonts w:hint="eastAsia"/>
+              </w:rPr>
+              <w:t>可查詢組織</w:t>
+            </w:r>
+            <w:r>
+              <w:rPr>
+                <w:rFonts w:hint="eastAsia"/>
+              </w:rPr>
+              <w:t>設定</w:t>
+            </w:r>
+            <w:r>
+              <w:rPr>
+                <w:rFonts w:hint="eastAsia"/>
+              </w:rPr>
+              <w:t>。</w:t>
+            </w:r>
+            <w:r>
+              <w:t xml:space="preserve"> </w:t>
             </w:r>
           </w:p>
           <w:p>
@@ -2388,12 +2423,39 @@
                 <w:numId w:val="31"/>
               </w:numPr>
               <w:ind w:leftChars="0"/>
-            </w:pPr>
-            <w:r>
-              <w:rPr>
-                <w:rFonts w:hint="eastAsia"/>
-              </w:rPr>
-              <w:t>勾選上層功能則下層所有功能均全數選取</w:t>
+              <w:rPr>
+                <w:rFonts w:hint="eastAsia"/>
+              </w:rPr>
+            </w:pPr>
+            <w:r>
+              <w:rPr>
+                <w:rFonts w:hint="eastAsia"/>
+              </w:rPr>
+              <w:t>勾選上層</w:t>
+            </w:r>
+            <w:r>
+              <w:rPr>
+                <w:rFonts w:hint="eastAsia"/>
+              </w:rPr>
+              <w:t>部門</w:t>
+            </w:r>
+            <w:r>
+              <w:rPr>
+                <w:rFonts w:hint="eastAsia"/>
+              </w:rPr>
+              <w:t>則下層所有</w:t>
+            </w:r>
+            <w:r>
+              <w:rPr>
+                <w:rFonts w:hint="eastAsia"/>
+              </w:rPr>
+              <w:t>部門</w:t>
+            </w:r>
+            <w:r>
+              <w:rPr>
+                <w:rFonts w:hint="eastAsia"/>
+              </w:rPr>
+              <w:t>均全數選取</w:t>
             </w:r>
             <w:r>
               <w:rPr>
@@ -2411,7 +2473,37 @@
               <w:rPr>
                 <w:rFonts w:hint="eastAsia"/>
               </w:rPr>
-              <w:t>勾選第一層角色設定功能清單，則第二層角色主檔、角色功能對應及第三層角色維護、及其所有權限</w:t>
+              <w:t>勾選</w:t>
+            </w:r>
+            <w:r>
+              <w:rPr>
+                <w:rFonts w:hint="eastAsia"/>
+              </w:rPr>
+              <w:t>北一營業所</w:t>
+            </w:r>
+            <w:r>
+              <w:rPr>
+                <w:rFonts w:hint="eastAsia"/>
+              </w:rPr>
+              <w:t>，則</w:t>
+            </w:r>
+            <w:r>
+              <w:rPr>
+                <w:rFonts w:hint="eastAsia"/>
+              </w:rPr>
+              <w:t>下一層南港營業所</w:t>
+            </w:r>
+            <w:r>
+              <w:rPr>
+                <w:rFonts w:hint="eastAsia"/>
+              </w:rPr>
+              <w:t>及其所有</w:t>
+            </w:r>
+            <w:r>
+              <w:rPr>
+                <w:rFonts w:hint="eastAsia"/>
+              </w:rPr>
+              <w:t>子部門</w:t>
             </w:r>
             <w:r>
               <w:rPr>
@@ -2434,33 +2526,29 @@
                 <w:numId w:val="31"/>
               </w:numPr>
               <w:ind w:leftChars="0"/>
-            </w:pPr>
-            <w:r>
-              <w:rPr>
-                <w:rFonts w:hint="eastAsia"/>
-              </w:rPr>
-              <w:t>勾選</w:t>
-            </w:r>
-            <w:r>
-              <w:rPr>
-                <w:rFonts w:hint="eastAsia"/>
-              </w:rPr>
-              <w:t>下層功能，則其上層功能至第一層功能清單均被選取。</w:t>
-            </w:r>
-            <w:r>
-              <w:rPr>
-                <w:rFonts w:hint="eastAsia"/>
-              </w:rPr>
-              <w:t>EX:</w:t>
-            </w:r>
-            <w:r>
-              <w:rPr>
-                <w:rFonts w:hint="eastAsia"/>
-              </w:rPr>
-              <w:t>勾選第三層角色維護的查詢權限，第三層角色維護、第二層角色主檔、第一層角色設定將一併勾選。</w:t>
-            </w:r>
-          </w:p>
-          <w:p/>
+              <w:rPr>
+                <w:rFonts w:hint="eastAsia"/>
+              </w:rPr>
+            </w:pPr>
+            <w:r>
+              <w:rPr>
+                <w:rFonts w:hint="eastAsia"/>
+              </w:rPr>
+              <w:t>如將任一下層組織勾選取消，則上層組織同樣會自動取消勾選</w:t>
+            </w:r>
+            <w:r>
+              <w:rPr>
+                <w:rFonts w:hint="eastAsia"/>
+              </w:rPr>
+              <w:t>。</w:t>
+            </w:r>
+          </w:p>
+          <w:p>
+            <w:pPr>
+              <w:pStyle w:val="aa"/>
+              <w:ind w:leftChars="0" w:left="0"/>
+            </w:pPr>
+          </w:p>
         </w:tc>
       </w:tr>
       <w:tr>
@@ -2627,7 +2715,7 @@
             </w:pPr>
             <w:proofErr w:type="spellStart"/>
             <w:r>
-              <w:t>apf_menu_node</w:t>
+              <w:t>query_scope</w:t>
             </w:r>
             <w:proofErr w:type="spellEnd"/>
           </w:p>
@@ -2646,9 +2734,9 @@
               </w:rPr>
               <w:drawing>
                 <wp:inline distT="0" distB="0" distL="0" distR="0">
-                  <wp:extent cx="6477000" cy="1895475"/>
+                  <wp:extent cx="6477000" cy="447675"/>
                   <wp:effectExtent l="19050" t="0" r="0" b="0"/>
-                  <wp:docPr id="7" name="圖片 1"/>
+                  <wp:docPr id="6" name="圖片 1"/>
                   <wp:cNvGraphicFramePr>
                     <a:graphicFrameLocks xmlns:a="http://schemas.openxmlformats.org/drawingml/2006/main" noChangeAspect="1"/>
                   </wp:cNvGraphicFramePr>
@@ -2671,7 +2759,7 @@
                         <pic:spPr bwMode="auto">
                           <a:xfrm>
                             <a:off x="0" y="0"/>
-                            <a:ext cx="6477000" cy="1895475"/>
+                            <a:ext cx="6477000" cy="447675"/>
                           </a:xfrm>
                           <a:prstGeom prst="rect">
                             <a:avLst/>
@@ -2706,9 +2794,8 @@
               <w:pStyle w:val="M1"/>
               <w:numPr>
                 <w:ilvl w:val="0"/>
-                <w:numId w:val="0"/>
+                <w:numId w:val="33"/>
               </w:numPr>
-              <w:jc w:val="center"/>
             </w:pPr>
           </w:p>
           <w:p>
@@ -2718,248 +2805,7 @@
                 <w:ilvl w:val="0"/>
                 <w:numId w:val="0"/>
               </w:numPr>
-              <w:jc w:val="center"/>
-            </w:pPr>
-          </w:p>
-          <w:p>
-            <w:pPr>
-              <w:pStyle w:val="M1"/>
-              <w:numPr>
-                <w:ilvl w:val="0"/>
-                <w:numId w:val="0"/>
-              </w:numPr>
-              <w:jc w:val="center"/>
-            </w:pPr>
-          </w:p>
-          <w:p>
-            <w:pPr>
-              <w:pStyle w:val="M1"/>
-              <w:numPr>
-                <w:ilvl w:val="0"/>
-                <w:numId w:val="33"/>
-              </w:numPr>
-            </w:pPr>
-            <w:proofErr w:type="spellStart"/>
-            <w:r>
-              <w:lastRenderedPageBreak/>
-              <w:t>apf_controller</w:t>
-            </w:r>
-            <w:proofErr w:type="spellEnd"/>
-          </w:p>
-          <w:p>
-            <w:pPr>
-              <w:pStyle w:val="M1"/>
-              <w:numPr>
-                <w:ilvl w:val="0"/>
-                <w:numId w:val="0"/>
-              </w:numPr>
-            </w:pPr>
-            <w:r>
-              <w:rPr>
-                <w:noProof/>
-              </w:rPr>
-              <w:drawing>
-                <wp:inline distT="0" distB="0" distL="0" distR="0">
-                  <wp:extent cx="6477000" cy="733425"/>
-                  <wp:effectExtent l="19050" t="0" r="0" b="0"/>
-                  <wp:docPr id="8" name="圖片 2"/>
-                  <wp:cNvGraphicFramePr>
-                    <a:graphicFrameLocks xmlns:a="http://schemas.openxmlformats.org/drawingml/2006/main" noChangeAspect="1"/>
-                  </wp:cNvGraphicFramePr>
-                  <a:graphic xmlns:a="http://schemas.openxmlformats.org/drawingml/2006/main">
-                    <a:graphicData uri="http://schemas.openxmlformats.org/drawingml/2006/picture">
-                      <pic:pic xmlns:pic="http://schemas.openxmlformats.org/drawingml/2006/picture">
-                        <pic:nvPicPr>
-                          <pic:cNvPr id="0" name="Picture 2"/>
-                          <pic:cNvPicPr>
-                            <a:picLocks noChangeAspect="1" noChangeArrowheads="1"/>
-                          </pic:cNvPicPr>
-                        </pic:nvPicPr>
-                        <pic:blipFill>
-                          <a:blip r:embed="rId11" cstate="print"/>
-                          <a:srcRect/>
-                          <a:stretch>
-                            <a:fillRect/>
-                          </a:stretch>
-                        </pic:blipFill>
-                        <pic:spPr bwMode="auto">
-                          <a:xfrm>
-                            <a:off x="0" y="0"/>
-                            <a:ext cx="6477000" cy="733425"/>
-                          </a:xfrm>
-                          <a:prstGeom prst="rect">
-                            <a:avLst/>
-                          </a:prstGeom>
-                          <a:noFill/>
-                          <a:ln w="9525">
-                            <a:noFill/>
-                            <a:miter lim="800000"/>
-                            <a:headEnd/>
-                            <a:tailEnd/>
-                          </a:ln>
-                        </pic:spPr>
-                      </pic:pic>
-                    </a:graphicData>
-                  </a:graphic>
-                </wp:inline>
-              </w:drawing>
-            </w:r>
-          </w:p>
-          <w:p>
-            <w:pPr>
-              <w:pStyle w:val="M1"/>
-              <w:numPr>
-                <w:ilvl w:val="0"/>
-                <w:numId w:val="33"/>
-              </w:numPr>
-            </w:pPr>
-            <w:proofErr w:type="spellStart"/>
-            <w:r>
-              <w:t>apf_permission</w:t>
-            </w:r>
-            <w:proofErr w:type="spellEnd"/>
-          </w:p>
-          <w:p>
-            <w:pPr>
-              <w:pStyle w:val="M1"/>
-              <w:numPr>
-                <w:ilvl w:val="0"/>
-                <w:numId w:val="0"/>
-              </w:numPr>
-            </w:pPr>
-            <w:r>
-              <w:rPr>
-                <w:rFonts w:hint="eastAsia"/>
-                <w:noProof/>
-              </w:rPr>
-              <w:drawing>
-                <wp:inline distT="0" distB="0" distL="0" distR="0">
-                  <wp:extent cx="6477000" cy="695325"/>
-                  <wp:effectExtent l="19050" t="0" r="0" b="0"/>
-                  <wp:docPr id="12" name="圖片 3"/>
-                  <wp:cNvGraphicFramePr>
-                    <a:graphicFrameLocks xmlns:a="http://schemas.openxmlformats.org/drawingml/2006/main" noChangeAspect="1"/>
-                  </wp:cNvGraphicFramePr>
-                  <a:graphic xmlns:a="http://schemas.openxmlformats.org/drawingml/2006/main">
-                    <a:graphicData uri="http://schemas.openxmlformats.org/drawingml/2006/picture">
-                      <pic:pic xmlns:pic="http://schemas.openxmlformats.org/drawingml/2006/picture">
-                        <pic:nvPicPr>
-                          <pic:cNvPr id="0" name="Picture 3"/>
-                          <pic:cNvPicPr>
-                            <a:picLocks noChangeAspect="1" noChangeArrowheads="1"/>
-                          </pic:cNvPicPr>
-                        </pic:nvPicPr>
-                        <pic:blipFill>
-                          <a:blip r:embed="rId12" cstate="print"/>
-                          <a:srcRect/>
-                          <a:stretch>
-                            <a:fillRect/>
-                          </a:stretch>
-                        </pic:blipFill>
-                        <pic:spPr bwMode="auto">
-                          <a:xfrm>
-                            <a:off x="0" y="0"/>
-                            <a:ext cx="6477000" cy="695325"/>
-                          </a:xfrm>
-                          <a:prstGeom prst="rect">
-                            <a:avLst/>
-                          </a:prstGeom>
-                          <a:noFill/>
-                          <a:ln w="9525">
-                            <a:noFill/>
-                            <a:miter lim="800000"/>
-                            <a:headEnd/>
-                            <a:tailEnd/>
-                          </a:ln>
-                        </pic:spPr>
-                      </pic:pic>
-                    </a:graphicData>
-                  </a:graphic>
-                </wp:inline>
-              </w:drawing>
-            </w:r>
-          </w:p>
-          <w:p>
-            <w:pPr>
-              <w:pStyle w:val="M1"/>
-              <w:numPr>
-                <w:ilvl w:val="0"/>
-                <w:numId w:val="0"/>
-              </w:numPr>
-            </w:pPr>
-          </w:p>
-          <w:p>
-            <w:pPr>
-              <w:pStyle w:val="M1"/>
-              <w:numPr>
-                <w:ilvl w:val="0"/>
-                <w:numId w:val="33"/>
-              </w:numPr>
-            </w:pPr>
-            <w:proofErr w:type="spellStart"/>
-            <w:r>
-              <w:t>apf_menu_rolerelation</w:t>
-            </w:r>
-            <w:proofErr w:type="spellEnd"/>
-          </w:p>
-          <w:p>
-            <w:pPr>
-              <w:pStyle w:val="M1"/>
-              <w:numPr>
-                <w:ilvl w:val="0"/>
-                <w:numId w:val="0"/>
-              </w:numPr>
-            </w:pPr>
-            <w:r>
-              <w:rPr>
-                <w:noProof/>
-              </w:rPr>
-              <w:drawing>
-                <wp:inline distT="0" distB="0" distL="0" distR="0">
-                  <wp:extent cx="6477000" cy="600075"/>
-                  <wp:effectExtent l="19050" t="0" r="0" b="0"/>
-                  <wp:docPr id="13" name="圖片 4"/>
-                  <wp:cNvGraphicFramePr>
-                    <a:graphicFrameLocks xmlns:a="http://schemas.openxmlformats.org/drawingml/2006/main" noChangeAspect="1"/>
-                  </wp:cNvGraphicFramePr>
-                  <a:graphic xmlns:a="http://schemas.openxmlformats.org/drawingml/2006/main">
-                    <a:graphicData uri="http://schemas.openxmlformats.org/drawingml/2006/picture">
-                      <pic:pic xmlns:pic="http://schemas.openxmlformats.org/drawingml/2006/picture">
-                        <pic:nvPicPr>
-                          <pic:cNvPr id="0" name="Picture 4"/>
-                          <pic:cNvPicPr>
-                            <a:picLocks noChangeAspect="1" noChangeArrowheads="1"/>
-                          </pic:cNvPicPr>
-                        </pic:nvPicPr>
-                        <pic:blipFill>
-                          <a:blip r:embed="rId13" cstate="print"/>
-                          <a:srcRect/>
-                          <a:stretch>
-                            <a:fillRect/>
-                          </a:stretch>
-                        </pic:blipFill>
-                        <pic:spPr bwMode="auto">
-                          <a:xfrm>
-                            <a:off x="0" y="0"/>
-                            <a:ext cx="6477000" cy="600075"/>
-                          </a:xfrm>
-                          <a:prstGeom prst="rect">
-                            <a:avLst/>
-                          </a:prstGeom>
-                          <a:noFill/>
-                          <a:ln w="9525">
-                            <a:noFill/>
-                            <a:miter lim="800000"/>
-                            <a:headEnd/>
-                            <a:tailEnd/>
-                          </a:ln>
-                        </pic:spPr>
-                      </pic:pic>
-                    </a:graphicData>
-                  </a:graphic>
-                </wp:inline>
-              </w:drawing>
-            </w:r>
+            </w:pPr>
           </w:p>
           <w:p>
             <w:pPr>
@@ -3004,7 +2850,6 @@
               <w:rPr>
                 <w:szCs w:val="24"/>
               </w:rPr>
-              <w:lastRenderedPageBreak/>
               <w:t>N.</w:t>
             </w:r>
             <w:r>
@@ -3055,6 +2900,7 @@
               <w:rPr>
                 <w:rFonts w:hint="eastAsia"/>
               </w:rPr>
+              <w:lastRenderedPageBreak/>
               <w:t>使用者選取</w:t>
             </w:r>
             <w:r>
@@ -3073,7 +2919,7 @@
               <w:rPr>
                 <w:rFonts w:hint="eastAsia"/>
               </w:rPr>
-              <w:t>功能清單</w:t>
+              <w:t>可查詢組織</w:t>
             </w:r>
             <w:r>
               <w:rPr>
@@ -3296,7 +3142,7 @@
               <w:rPr>
                 <w:rFonts w:hint="eastAsia"/>
               </w:rPr>
-              <w:t>功能清單</w:t>
+              <w:t>部門</w:t>
             </w:r>
             <w:r>
               <w:rPr>
@@ -3308,7 +3154,7 @@
               <w:rPr>
                 <w:rFonts w:hint="eastAsia"/>
               </w:rPr>
-              <w:t>角色權限</w:t>
+              <w:t>可查詢組織</w:t>
             </w:r>
             <w:r>
               <w:rPr>
@@ -3435,26 +3281,13 @@
                 <w:rFonts w:hint="eastAsia"/>
                 <w:bdr w:val="single" w:sz="4" w:space="0" w:color="auto"/>
               </w:rPr>
-              <w:t>模組名稱</w:t>
-            </w:r>
-            <w:r>
-              <w:rPr>
-                <w:rFonts w:hint="eastAsia"/>
-              </w:rPr>
-              <w:t>、</w:t>
-            </w:r>
-            <w:r>
-              <w:rPr>
-                <w:rFonts w:hint="eastAsia"/>
-                <w:bdr w:val="single" w:sz="4" w:space="0" w:color="auto"/>
-              </w:rPr>
-              <w:t>功能名稱</w:t>
-            </w:r>
-            <w:r>
-              <w:rPr>
-                <w:rFonts w:hint="eastAsia"/>
-              </w:rPr>
-              <w:t>等查詢條件</w:t>
+              <w:t>部門代號</w:t>
+            </w:r>
+            <w:r>
+              <w:rPr>
+                <w:rFonts w:hint="eastAsia"/>
+              </w:rPr>
+              <w:t>查詢條件</w:t>
             </w:r>
             <w:r>
               <w:rPr>
@@ -3492,7 +3325,7 @@
               <w:rPr>
                 <w:rFonts w:hint="eastAsia"/>
               </w:rPr>
-              <w:t>模組及功能清單</w:t>
+              <w:t>部門組織</w:t>
             </w:r>
             <w:r>
               <w:rPr>
@@ -3510,47 +3343,25 @@
               <w:rPr>
                 <w:rFonts w:hint="eastAsia"/>
               </w:rPr>
-              <w:t>此角色相對應的權限設定</w:t>
+              <w:t>此角色相對應的</w:t>
+            </w:r>
+            <w:r>
+              <w:rPr>
+                <w:rFonts w:hint="eastAsia"/>
+              </w:rPr>
+              <w:t>可查詢組織</w:t>
+            </w:r>
+            <w:r>
+              <w:rPr>
+                <w:rFonts w:hint="eastAsia"/>
+              </w:rPr>
+              <w:t>設定</w:t>
             </w:r>
             <w:r>
               <w:rPr>
                 <w:rFonts w:hint="eastAsia"/>
               </w:rPr>
               <w:t>。</w:t>
-            </w:r>
-          </w:p>
-          <w:p>
-            <w:pPr>
-              <w:pStyle w:val="aa"/>
-              <w:numPr>
-                <w:ilvl w:val="1"/>
-                <w:numId w:val="31"/>
-              </w:numPr>
-              <w:ind w:leftChars="0"/>
-            </w:pPr>
-            <w:r>
-              <w:rPr>
-                <w:rFonts w:hint="eastAsia"/>
-              </w:rPr>
-              <w:t>勾選上層功能則下層所有功能均全數選取</w:t>
-            </w:r>
-            <w:r>
-              <w:rPr>
-                <w:rFonts w:hint="eastAsia"/>
-              </w:rPr>
-              <w:t>。</w:t>
-            </w:r>
-            <w:r>
-              <w:rPr>
-                <w:rFonts w:hint="eastAsia"/>
-              </w:rPr>
-              <w:t>EX:</w:t>
-            </w:r>
-            <w:r>
-              <w:rPr>
-                <w:rFonts w:hint="eastAsia"/>
-              </w:rPr>
-              <w:t>勾選第一層角色設定功能清單，則第二層角色主檔、角色功能對應及第三層角色維護、及其所有權限將一併被勾選。</w:t>
             </w:r>
           </w:p>
           <w:p>
@@ -3560,12 +3371,45 @@
                 <w:ilvl w:val="1"/>
                 <w:numId w:val="20"/>
               </w:numPr>
-            </w:pPr>
-            <w:r>
-              <w:rPr>
-                <w:rFonts w:hint="eastAsia"/>
-              </w:rPr>
-              <w:t>勾選下層功能，則其上層功能至第一層功能清單均被選取。</w:t>
+              <w:rPr>
+                <w:rFonts w:hint="eastAsia"/>
+              </w:rPr>
+            </w:pPr>
+            <w:r>
+              <w:rPr>
+                <w:rFonts w:hint="eastAsia"/>
+              </w:rPr>
+              <w:t>勾選上層</w:t>
+            </w:r>
+            <w:r>
+              <w:rPr>
+                <w:rFonts w:hint="eastAsia"/>
+              </w:rPr>
+              <w:t>部門</w:t>
+            </w:r>
+            <w:r>
+              <w:rPr>
+                <w:rFonts w:hint="eastAsia"/>
+              </w:rPr>
+              <w:t>則下層所有</w:t>
+            </w:r>
+            <w:r>
+              <w:rPr>
+                <w:rFonts w:hint="eastAsia"/>
+              </w:rPr>
+              <w:t>部門</w:t>
+            </w:r>
+            <w:r>
+              <w:rPr>
+                <w:rFonts w:hint="eastAsia"/>
+              </w:rPr>
+              <w:t>均全數選取</w:t>
+            </w:r>
+            <w:r>
+              <w:rPr>
+                <w:rFonts w:hint="eastAsia"/>
+              </w:rPr>
+              <w:t>。</w:t>
             </w:r>
             <w:r>
               <w:rPr>
@@ -3577,7 +3421,7 @@
               <w:rPr>
                 <w:rFonts w:hint="eastAsia"/>
               </w:rPr>
-              <w:t>勾選第三層角色維護的查詢權限，第三層角色維護、第二層角色主檔、第一層角色設定將一併勾選。</w:t>
+              <w:t>勾選北一營業所，則下一層南港營業所及其所有子部門將一併被勾選。</w:t>
             </w:r>
           </w:p>
           <w:p>
@@ -3592,6 +3436,27 @@
               <w:rPr>
                 <w:rFonts w:hint="eastAsia"/>
               </w:rPr>
+              <w:t>如將任一下層組織勾選取消，則上層組織同樣會自動取消勾選</w:t>
+            </w:r>
+            <w:r>
+              <w:rPr>
+                <w:rFonts w:hint="eastAsia"/>
+              </w:rPr>
+              <w:t>。</w:t>
+            </w:r>
+          </w:p>
+          <w:p>
+            <w:pPr>
+              <w:pStyle w:val="N1"/>
+              <w:numPr>
+                <w:ilvl w:val="1"/>
+                <w:numId w:val="20"/>
+              </w:numPr>
+            </w:pPr>
+            <w:r>
+              <w:rPr>
+                <w:rFonts w:hint="eastAsia"/>
+              </w:rPr>
               <w:t>確認後點選</w:t>
             </w:r>
             <w:r>
@@ -3675,7 +3540,19 @@
               <w:rPr>
                 <w:rFonts w:hint="eastAsia"/>
               </w:rPr>
-              <w:t>匯出角色功能清單對應</w:t>
+              <w:t>匯出角色</w:t>
+            </w:r>
+            <w:r>
+              <w:rPr>
+                <w:rFonts w:hint="eastAsia"/>
+              </w:rPr>
+              <w:t>可查詢組織</w:t>
+            </w:r>
+            <w:r>
+              <w:rPr>
+                <w:rFonts w:hint="eastAsia"/>
+              </w:rPr>
+              <w:t>對應</w:t>
             </w:r>
           </w:p>
           <w:p>
@@ -3782,11 +3659,33 @@
               <w:t>Role</w:t>
             </w:r>
             <w:r>
+              <w:t xml:space="preserve"> </w:t>
+            </w:r>
+            <w:r>
               <w:rPr>
                 <w:rFonts w:hint="eastAsia"/>
                 <w:highlight w:val="yellow"/>
               </w:rPr>
-              <w:t>Permission</w:t>
+              <w:t>Q</w:t>
+            </w:r>
+            <w:r>
+              <w:rPr>
+                <w:highlight w:val="yellow"/>
+              </w:rPr>
+              <w:t>uery</w:t>
+            </w:r>
+            <w:r>
+              <w:rPr>
+                <w:rFonts w:hint="eastAsia"/>
+                <w:highlight w:val="yellow"/>
+              </w:rPr>
+              <w:t>S</w:t>
+            </w:r>
+            <w:r>
+              <w:rPr>
+                <w:highlight w:val="yellow"/>
+              </w:rPr>
+              <w:t>cope</w:t>
             </w:r>
             <w:r>
               <w:rPr>
@@ -3837,7 +3736,6 @@
                 <w:rFonts w:hint="eastAsia"/>
                 <w:szCs w:val="24"/>
               </w:rPr>
-              <w:lastRenderedPageBreak/>
               <w:t xml:space="preserve">O. </w:t>
             </w:r>
             <w:r>
@@ -4061,25 +3959,7 @@
               <w:rPr>
                 <w:rFonts w:hint="eastAsia"/>
               </w:rPr>
-              <w:t>功能清單</w:t>
-            </w:r>
-            <w:r>
-              <w:rPr>
-                <w:rFonts w:hint="eastAsia"/>
-              </w:rPr>
-              <w:t>查詢及</w:t>
-            </w:r>
-            <w:r>
-              <w:rPr>
-                <w:rFonts w:hint="eastAsia"/>
-              </w:rPr>
-              <w:t>角色權限</w:t>
-            </w:r>
-            <w:r>
-              <w:rPr>
-                <w:rFonts w:hint="eastAsia"/>
-              </w:rPr>
-              <w:t>設定</w:t>
+              <w:t>部門查詢及可查詢組織設定</w:t>
             </w:r>
           </w:p>
           <w:p>
@@ -4101,7 +3981,7 @@
               <w:rPr>
                 <w:rFonts w:hint="eastAsia"/>
               </w:rPr>
-              <w:t>功能清單</w:t>
+              <w:t>部門</w:t>
             </w:r>
             <w:r>
               <w:rPr>
@@ -4149,7 +4029,7 @@
               <w:rPr>
                 <w:rFonts w:hint="eastAsia"/>
               </w:rPr>
-              <w:t>角色權限</w:t>
+              <w:t>可查詢組織</w:t>
             </w:r>
             <w:r>
               <w:rPr>
@@ -4169,31 +4049,37 @@
               <w:rPr>
                 <w:rFonts w:hint="eastAsia"/>
               </w:rPr>
-              <w:t>按鈕，系統提示「是否將此模組</w:t>
-            </w:r>
-            <w:r>
-              <w:rPr>
-                <w:rFonts w:hint="eastAsia"/>
-              </w:rPr>
-              <w:t>內</w:t>
-            </w:r>
-            <w:r>
-              <w:rPr>
-                <w:rFonts w:hint="eastAsia"/>
-              </w:rPr>
-              <w:t>的功能清單權限</w:t>
-            </w:r>
-            <w:r>
-              <w:rPr>
-                <w:rFonts w:hint="eastAsia"/>
-              </w:rPr>
-              <w:t>清除」，若選擇是，則移除所有</w:t>
-            </w:r>
-            <w:r>
-              <w:rPr>
-                <w:rFonts w:hint="eastAsia"/>
-              </w:rPr>
-              <w:t>此模組內功能清單權限</w:t>
+              <w:t>按鈕，系統提示「是否將此</w:t>
+            </w:r>
+            <w:r>
+              <w:rPr>
+                <w:rFonts w:hint="eastAsia"/>
+              </w:rPr>
+              <w:t>組織樹</w:t>
+            </w:r>
+            <w:r>
+              <w:rPr>
+                <w:rFonts w:hint="eastAsia"/>
+              </w:rPr>
+              <w:t>的</w:t>
+            </w:r>
+            <w:r>
+              <w:rPr>
+                <w:rFonts w:hint="eastAsia"/>
+              </w:rPr>
+              <w:t>所有可查詢權限</w:t>
+            </w:r>
+            <w:r>
+              <w:rPr>
+                <w:rFonts w:hint="eastAsia"/>
+              </w:rPr>
+              <w:t>清除」，若選擇是，則移除</w:t>
+            </w:r>
+            <w:r>
+              <w:rPr>
+                <w:rFonts w:hint="eastAsia"/>
+              </w:rPr>
+              <w:t>此組織樹的所有可查詢權限</w:t>
             </w:r>
             <w:r>
               <w:rPr>
@@ -4215,7 +4101,19 @@
               <w:rPr>
                 <w:rFonts w:hint="eastAsia"/>
               </w:rPr>
-              <w:t>使用者於帳號設定時，點選</w:t>
+              <w:t>使用者於</w:t>
+            </w:r>
+            <w:r>
+              <w:rPr>
+                <w:rFonts w:hint="eastAsia"/>
+              </w:rPr>
+              <w:t>可查詢組織</w:t>
+            </w:r>
+            <w:r>
+              <w:rPr>
+                <w:rFonts w:hint="eastAsia"/>
+              </w:rPr>
+              <w:t>設定時，點選</w:t>
             </w:r>
             <w:r>
               <w:rPr>
@@ -4365,6 +4263,7 @@
               <w:rPr>
                 <w:rFonts w:hint="eastAsia"/>
               </w:rPr>
+              <w:lastRenderedPageBreak/>
               <w:t>Log</w:t>
             </w:r>
             <w:r>
@@ -4414,10 +4313,10 @@
       </w:pPr>
     </w:p>
     <w:sectPr>
-      <w:headerReference w:type="default" r:id="rId14"/>
-      <w:footerReference w:type="default" r:id="rId15"/>
-      <w:headerReference w:type="first" r:id="rId16"/>
-      <w:footerReference w:type="first" r:id="rId17"/>
+      <w:headerReference w:type="default" r:id="rId11"/>
+      <w:footerReference w:type="default" r:id="rId12"/>
+      <w:headerReference w:type="first" r:id="rId13"/>
+      <w:footerReference w:type="first" r:id="rId14"/>
       <w:pgSz w:w="11907" w:h="16840" w:code="9"/>
       <w:pgMar w:top="851" w:right="851" w:bottom="851" w:left="851" w:header="567" w:footer="567" w:gutter="0"/>
       <w:paperSrc w:first="4" w:other="4"/>
@@ -4494,7 +4393,7 @@
                   <a:blip r:embed="rId1">
                     <a:extLst>
                       <a:ext uri="{28A0092B-C50C-407E-A947-70E740481C1C}">
-                        <a14:useLocalDpi xmlns:a14="http://schemas.microsoft.com/office/drawing/2010/main" xmlns:wps="http://schemas.microsoft.com/office/word/2010/wordprocessingShape" xmlns:wpi="http://schemas.microsoft.com/office/word/2010/wordprocessingInk" xmlns:wpg="http://schemas.microsoft.com/office/word/2010/wordprocessingGroup" xmlns:w14="http://schemas.microsoft.com/office/word/2010/wordml" xmlns:w="http://schemas.openxmlformats.org/wordprocessingml/2006/main" xmlns:w10="urn:schemas-microsoft-com:office:word" xmlns:wp14="http://schemas.microsoft.com/office/word/2010/wordprocessingDrawing" xmlns:v="urn:schemas-microsoft-com:vml" xmlns:o="urn:schemas-microsoft-com:office:office" xmlns:mc="http://schemas.openxmlformats.org/markup-compatibility/2006" xmlns:wpc="http://schemas.microsoft.com/office/word/2010/wordprocessingCanvas" xmlns="" val="0"/>
+                        <a14:useLocalDpi xmlns="" xmlns:wpc="http://schemas.microsoft.com/office/word/2010/wordprocessingCanvas" xmlns:mc="http://schemas.openxmlformats.org/markup-compatibility/2006" xmlns:o="urn:schemas-microsoft-com:office:office" xmlns:v="urn:schemas-microsoft-com:vml" xmlns:wp14="http://schemas.microsoft.com/office/word/2010/wordprocessingDrawing" xmlns:w10="urn:schemas-microsoft-com:office:word" xmlns:w="http://schemas.openxmlformats.org/wordprocessingml/2006/main" xmlns:w14="http://schemas.microsoft.com/office/word/2010/wordml" xmlns:wpg="http://schemas.microsoft.com/office/word/2010/wordprocessingGroup" xmlns:wpi="http://schemas.microsoft.com/office/word/2010/wordprocessingInk" xmlns:wps="http://schemas.microsoft.com/office/word/2010/wordprocessingShape" xmlns:a14="http://schemas.microsoft.com/office/drawing/2010/main" val="0"/>
                       </a:ext>
                     </a:extLst>
                   </a:blip>
@@ -4626,7 +4525,7 @@
         <w:sz w:val="18"/>
         <w:szCs w:val="18"/>
       </w:rPr>
-      <w:t>1</w:t>
+      <w:t>4</w:t>
     </w:r>
     <w:r>
       <w:rPr>
@@ -4800,7 +4699,7 @@
                   <a:blip r:embed="rId1">
                     <a:extLst>
                       <a:ext uri="{28A0092B-C50C-407E-A947-70E740481C1C}">
-                        <a14:useLocalDpi xmlns:a14="http://schemas.microsoft.com/office/drawing/2010/main" xmlns:wps="http://schemas.microsoft.com/office/word/2010/wordprocessingShape" xmlns:wpi="http://schemas.microsoft.com/office/word/2010/wordprocessingInk" xmlns:wpg="http://schemas.microsoft.com/office/word/2010/wordprocessingGroup" xmlns:w14="http://schemas.microsoft.com/office/word/2010/wordml" xmlns:w="http://schemas.openxmlformats.org/wordprocessingml/2006/main" xmlns:w10="urn:schemas-microsoft-com:office:word" xmlns:wp14="http://schemas.microsoft.com/office/word/2010/wordprocessingDrawing" xmlns:v="urn:schemas-microsoft-com:vml" xmlns:o="urn:schemas-microsoft-com:office:office" xmlns:mc="http://schemas.openxmlformats.org/markup-compatibility/2006" xmlns:wpc="http://schemas.microsoft.com/office/word/2010/wordprocessingCanvas" xmlns="" val="0"/>
+                        <a14:useLocalDpi xmlns="" xmlns:wpc="http://schemas.microsoft.com/office/word/2010/wordprocessingCanvas" xmlns:mc="http://schemas.openxmlformats.org/markup-compatibility/2006" xmlns:o="urn:schemas-microsoft-com:office:office" xmlns:v="urn:schemas-microsoft-com:vml" xmlns:wp14="http://schemas.microsoft.com/office/word/2010/wordprocessingDrawing" xmlns:w10="urn:schemas-microsoft-com:office:word" xmlns:w="http://schemas.openxmlformats.org/wordprocessingml/2006/main" xmlns:w14="http://schemas.microsoft.com/office/word/2010/wordml" xmlns:wpg="http://schemas.microsoft.com/office/word/2010/wordprocessingGroup" xmlns:wpi="http://schemas.microsoft.com/office/word/2010/wordprocessingInk" xmlns:wps="http://schemas.microsoft.com/office/word/2010/wordprocessingShape" xmlns:a14="http://schemas.microsoft.com/office/drawing/2010/main" val="0"/>
                       </a:ext>
                     </a:extLst>
                   </a:blip>
@@ -6572,6 +6471,92 @@
     </w:lvl>
   </w:abstractNum>
   <w:abstractNum w:abstractNumId="14">
+    <w:nsid w:val="2119043B"/>
+    <w:multiLevelType w:val="hybridMultilevel"/>
+    <w:tmpl w:val="2CA8B67C"/>
+    <w:lvl w:ilvl="0" w:tplc="0409000F">
+      <w:start w:val="1"/>
+      <w:numFmt w:val="decimal"/>
+      <w:lvlText w:val="%1."/>
+      <w:lvlJc w:val="left"/>
+      <w:pPr>
+        <w:ind w:left="480" w:hanging="480"/>
+      </w:pPr>
+    </w:lvl>
+    <w:lvl w:ilvl="1" w:tplc="04090019" w:tentative="1">
+      <w:start w:val="1"/>
+      <w:numFmt w:val="ideographTraditional"/>
+      <w:lvlText w:val="%2、"/>
+      <w:lvlJc w:val="left"/>
+      <w:pPr>
+        <w:ind w:left="960" w:hanging="480"/>
+      </w:pPr>
+    </w:lvl>
+    <w:lvl w:ilvl="2" w:tplc="0409001B" w:tentative="1">
+      <w:start w:val="1"/>
+      <w:numFmt w:val="lowerRoman"/>
+      <w:lvlText w:val="%3."/>
+      <w:lvlJc w:val="right"/>
+      <w:pPr>
+        <w:ind w:left="1440" w:hanging="480"/>
+      </w:pPr>
+    </w:lvl>
+    <w:lvl w:ilvl="3" w:tplc="0409000F" w:tentative="1">
+      <w:start w:val="1"/>
+      <w:numFmt w:val="decimal"/>
+      <w:lvlText w:val="%4."/>
+      <w:lvlJc w:val="left"/>
+      <w:pPr>
+        <w:ind w:left="1920" w:hanging="480"/>
+      </w:pPr>
+    </w:lvl>
+    <w:lvl w:ilvl="4" w:tplc="04090019" w:tentative="1">
+      <w:start w:val="1"/>
+      <w:numFmt w:val="ideographTraditional"/>
+      <w:lvlText w:val="%5、"/>
+      <w:lvlJc w:val="left"/>
+      <w:pPr>
+        <w:ind w:left="2400" w:hanging="480"/>
+      </w:pPr>
+    </w:lvl>
+    <w:lvl w:ilvl="5" w:tplc="0409001B" w:tentative="1">
+      <w:start w:val="1"/>
+      <w:numFmt w:val="lowerRoman"/>
+      <w:lvlText w:val="%6."/>
+      <w:lvlJc w:val="right"/>
+      <w:pPr>
+        <w:ind w:left="2880" w:hanging="480"/>
+      </w:pPr>
+    </w:lvl>
+    <w:lvl w:ilvl="6" w:tplc="0409000F" w:tentative="1">
+      <w:start w:val="1"/>
+      <w:numFmt w:val="decimal"/>
+      <w:lvlText w:val="%7."/>
+      <w:lvlJc w:val="left"/>
+      <w:pPr>
+        <w:ind w:left="3360" w:hanging="480"/>
+      </w:pPr>
+    </w:lvl>
+    <w:lvl w:ilvl="7" w:tplc="04090019" w:tentative="1">
+      <w:start w:val="1"/>
+      <w:numFmt w:val="ideographTraditional"/>
+      <w:lvlText w:val="%8、"/>
+      <w:lvlJc w:val="left"/>
+      <w:pPr>
+        <w:ind w:left="3840" w:hanging="480"/>
+      </w:pPr>
+    </w:lvl>
+    <w:lvl w:ilvl="8" w:tplc="0409001B" w:tentative="1">
+      <w:start w:val="1"/>
+      <w:numFmt w:val="lowerRoman"/>
+      <w:lvlText w:val="%9."/>
+      <w:lvlJc w:val="right"/>
+      <w:pPr>
+        <w:ind w:left="4320" w:hanging="480"/>
+      </w:pPr>
+    </w:lvl>
+  </w:abstractNum>
+  <w:abstractNum w:abstractNumId="15">
     <w:nsid w:val="24F349BD"/>
     <w:multiLevelType w:val="multilevel"/>
     <w:tmpl w:val="0409001D"/>
@@ -6657,7 +6642,7 @@
       </w:pPr>
     </w:lvl>
   </w:abstractNum>
-  <w:abstractNum w:abstractNumId="15">
+  <w:abstractNum w:abstractNumId="16">
     <w:nsid w:val="259C03AF"/>
     <w:multiLevelType w:val="hybridMultilevel"/>
     <w:tmpl w:val="00A288F4"/>
@@ -6743,7 +6728,7 @@
       </w:pPr>
     </w:lvl>
   </w:abstractNum>
-  <w:abstractNum w:abstractNumId="16">
+  <w:abstractNum w:abstractNumId="17">
     <w:nsid w:val="27080D3B"/>
     <w:multiLevelType w:val="multilevel"/>
     <w:tmpl w:val="0409001D"/>
@@ -6829,7 +6814,7 @@
       </w:pPr>
     </w:lvl>
   </w:abstractNum>
-  <w:abstractNum w:abstractNumId="17">
+  <w:abstractNum w:abstractNumId="18">
     <w:nsid w:val="293502E1"/>
     <w:multiLevelType w:val="singleLevel"/>
     <w:tmpl w:val="55BC887C"/>
@@ -6850,7 +6835,7 @@
       </w:rPr>
     </w:lvl>
   </w:abstractNum>
-  <w:abstractNum w:abstractNumId="18">
+  <w:abstractNum w:abstractNumId="19">
     <w:nsid w:val="29B3782D"/>
     <w:multiLevelType w:val="hybridMultilevel"/>
     <w:tmpl w:val="3C72398C"/>
@@ -6936,7 +6921,7 @@
       </w:pPr>
     </w:lvl>
   </w:abstractNum>
-  <w:abstractNum w:abstractNumId="19">
+  <w:abstractNum w:abstractNumId="20">
     <w:nsid w:val="2A164A2A"/>
     <w:multiLevelType w:val="multilevel"/>
     <w:tmpl w:val="0409001D"/>
@@ -7022,7 +7007,7 @@
       </w:pPr>
     </w:lvl>
   </w:abstractNum>
-  <w:abstractNum w:abstractNumId="20">
+  <w:abstractNum w:abstractNumId="21">
     <w:nsid w:val="2A2A56B3"/>
     <w:multiLevelType w:val="multilevel"/>
     <w:tmpl w:val="0409001D"/>
@@ -7108,7 +7093,7 @@
       </w:pPr>
     </w:lvl>
   </w:abstractNum>
-  <w:abstractNum w:abstractNumId="21">
+  <w:abstractNum w:abstractNumId="22">
     <w:nsid w:val="32D021D8"/>
     <w:multiLevelType w:val="multilevel"/>
     <w:tmpl w:val="0409001D"/>
@@ -7194,7 +7179,7 @@
       </w:pPr>
     </w:lvl>
   </w:abstractNum>
-  <w:abstractNum w:abstractNumId="22">
+  <w:abstractNum w:abstractNumId="23">
     <w:nsid w:val="335510B6"/>
     <w:multiLevelType w:val="multilevel"/>
     <w:tmpl w:val="0409001D"/>
@@ -7280,7 +7265,7 @@
       </w:pPr>
     </w:lvl>
   </w:abstractNum>
-  <w:abstractNum w:abstractNumId="23">
+  <w:abstractNum w:abstractNumId="24">
     <w:nsid w:val="38B77573"/>
     <w:multiLevelType w:val="hybridMultilevel"/>
     <w:tmpl w:val="76A037BE"/>
@@ -7366,7 +7351,7 @@
       </w:pPr>
     </w:lvl>
   </w:abstractNum>
-  <w:abstractNum w:abstractNumId="24">
+  <w:abstractNum w:abstractNumId="25">
     <w:nsid w:val="3AB62829"/>
     <w:multiLevelType w:val="hybridMultilevel"/>
     <w:tmpl w:val="DED2E30E"/>
@@ -7452,7 +7437,7 @@
       </w:pPr>
     </w:lvl>
   </w:abstractNum>
-  <w:abstractNum w:abstractNumId="25">
+  <w:abstractNum w:abstractNumId="26">
     <w:nsid w:val="41A62C86"/>
     <w:multiLevelType w:val="multilevel"/>
     <w:tmpl w:val="26C0F1BA"/>
@@ -7596,7 +7581,7 @@
       </w:rPr>
     </w:lvl>
   </w:abstractNum>
-  <w:abstractNum w:abstractNumId="26">
+  <w:abstractNum w:abstractNumId="27">
     <w:nsid w:val="43C10EE1"/>
     <w:multiLevelType w:val="multilevel"/>
     <w:tmpl w:val="6512FE3A"/>
@@ -7736,7 +7721,7 @@
       </w:rPr>
     </w:lvl>
   </w:abstractNum>
-  <w:abstractNum w:abstractNumId="27">
+  <w:abstractNum w:abstractNumId="28">
     <w:nsid w:val="47861E14"/>
     <w:multiLevelType w:val="multilevel"/>
     <w:tmpl w:val="5E8C7AE8"/>
@@ -7876,7 +7861,7 @@
       </w:rPr>
     </w:lvl>
   </w:abstractNum>
-  <w:abstractNum w:abstractNumId="28">
+  <w:abstractNum w:abstractNumId="29">
     <w:nsid w:val="482B66B7"/>
     <w:multiLevelType w:val="hybridMultilevel"/>
     <w:tmpl w:val="6C489F94"/>
@@ -7962,7 +7947,7 @@
       </w:pPr>
     </w:lvl>
   </w:abstractNum>
-  <w:abstractNum w:abstractNumId="29">
+  <w:abstractNum w:abstractNumId="30">
     <w:nsid w:val="4CA63C70"/>
     <w:multiLevelType w:val="multilevel"/>
     <w:tmpl w:val="0409001D"/>
@@ -8048,7 +8033,7 @@
       </w:pPr>
     </w:lvl>
   </w:abstractNum>
-  <w:abstractNum w:abstractNumId="30">
+  <w:abstractNum w:abstractNumId="31">
     <w:nsid w:val="4FD562A1"/>
     <w:multiLevelType w:val="hybridMultilevel"/>
     <w:tmpl w:val="EF320488"/>
@@ -8134,7 +8119,7 @@
       </w:pPr>
     </w:lvl>
   </w:abstractNum>
-  <w:abstractNum w:abstractNumId="31">
+  <w:abstractNum w:abstractNumId="32">
     <w:nsid w:val="528867A1"/>
     <w:multiLevelType w:val="hybridMultilevel"/>
     <w:tmpl w:val="DED2E30E"/>
@@ -8220,7 +8205,7 @@
       </w:pPr>
     </w:lvl>
   </w:abstractNum>
-  <w:abstractNum w:abstractNumId="32">
+  <w:abstractNum w:abstractNumId="33">
     <w:nsid w:val="5626299D"/>
     <w:multiLevelType w:val="singleLevel"/>
     <w:tmpl w:val="00DEAF40"/>
@@ -8242,7 +8227,7 @@
       </w:rPr>
     </w:lvl>
   </w:abstractNum>
-  <w:abstractNum w:abstractNumId="33">
+  <w:abstractNum w:abstractNumId="34">
     <w:nsid w:val="5AC05124"/>
     <w:multiLevelType w:val="multilevel"/>
     <w:tmpl w:val="0409001D"/>
@@ -8328,7 +8313,7 @@
       </w:pPr>
     </w:lvl>
   </w:abstractNum>
-  <w:abstractNum w:abstractNumId="34">
+  <w:abstractNum w:abstractNumId="35">
     <w:nsid w:val="5E786F3F"/>
     <w:multiLevelType w:val="hybridMultilevel"/>
     <w:tmpl w:val="DED2E30E"/>
@@ -8414,7 +8399,7 @@
       </w:pPr>
     </w:lvl>
   </w:abstractNum>
-  <w:abstractNum w:abstractNumId="35">
+  <w:abstractNum w:abstractNumId="36">
     <w:nsid w:val="6469577D"/>
     <w:multiLevelType w:val="multilevel"/>
     <w:tmpl w:val="0409001D"/>
@@ -8500,7 +8485,7 @@
       </w:pPr>
     </w:lvl>
   </w:abstractNum>
-  <w:abstractNum w:abstractNumId="36">
+  <w:abstractNum w:abstractNumId="37">
     <w:nsid w:val="6AA623F6"/>
     <w:multiLevelType w:val="hybridMultilevel"/>
     <w:tmpl w:val="9266DAF2"/>
@@ -8586,7 +8571,7 @@
       </w:pPr>
     </w:lvl>
   </w:abstractNum>
-  <w:abstractNum w:abstractNumId="37">
+  <w:abstractNum w:abstractNumId="38">
     <w:nsid w:val="72EC1B58"/>
     <w:multiLevelType w:val="multilevel"/>
     <w:tmpl w:val="0409001D"/>
@@ -8672,7 +8657,7 @@
       </w:pPr>
     </w:lvl>
   </w:abstractNum>
-  <w:abstractNum w:abstractNumId="38">
+  <w:abstractNum w:abstractNumId="39">
     <w:nsid w:val="77FD0521"/>
     <w:multiLevelType w:val="multilevel"/>
     <w:tmpl w:val="0409001D"/>
@@ -8758,7 +8743,7 @@
       </w:pPr>
     </w:lvl>
   </w:abstractNum>
-  <w:abstractNum w:abstractNumId="39">
+  <w:abstractNum w:abstractNumId="40">
     <w:nsid w:val="7A1D6AF2"/>
     <w:multiLevelType w:val="multilevel"/>
     <w:tmpl w:val="0409001D"/>
@@ -8844,7 +8829,7 @@
       </w:pPr>
     </w:lvl>
   </w:abstractNum>
-  <w:abstractNum w:abstractNumId="40">
+  <w:abstractNum w:abstractNumId="41">
     <w:nsid w:val="7A333FB0"/>
     <w:multiLevelType w:val="hybridMultilevel"/>
     <w:tmpl w:val="E2A44AD4"/>
@@ -8960,7 +8945,7 @@
       </w:pPr>
     </w:lvl>
   </w:abstractNum>
-  <w:abstractNum w:abstractNumId="41">
+  <w:abstractNum w:abstractNumId="42">
     <w:nsid w:val="7A7A60D4"/>
     <w:multiLevelType w:val="multilevel"/>
     <w:tmpl w:val="EAF20718"/>
@@ -9104,7 +9089,7 @@
       </w:rPr>
     </w:lvl>
   </w:abstractNum>
-  <w:abstractNum w:abstractNumId="42">
+  <w:abstractNum w:abstractNumId="43">
     <w:nsid w:val="7BD56196"/>
     <w:multiLevelType w:val="hybridMultilevel"/>
     <w:tmpl w:val="B734E796"/>
@@ -9190,7 +9175,7 @@
       </w:pPr>
     </w:lvl>
   </w:abstractNum>
-  <w:abstractNum w:abstractNumId="43">
+  <w:abstractNum w:abstractNumId="44">
     <w:nsid w:val="7BEB322D"/>
     <w:multiLevelType w:val="hybridMultilevel"/>
     <w:tmpl w:val="96C6A4B8"/>
@@ -9307,13 +9292,13 @@
     </w:lvl>
   </w:abstractNum>
   <w:num w:numId="1">
-    <w:abstractNumId w:val="17"/>
+    <w:abstractNumId w:val="18"/>
   </w:num>
   <w:num w:numId="2">
-    <w:abstractNumId w:val="25"/>
+    <w:abstractNumId w:val="26"/>
   </w:num>
   <w:num w:numId="3">
-    <w:abstractNumId w:val="41"/>
+    <w:abstractNumId w:val="42"/>
   </w:num>
   <w:num w:numId="4">
     <w:abstractNumId w:val="2"/>
@@ -9325,22 +9310,22 @@
     <w:abstractNumId w:val="10"/>
   </w:num>
   <w:num w:numId="7">
-    <w:abstractNumId w:val="32"/>
+    <w:abstractNumId w:val="33"/>
   </w:num>
   <w:num w:numId="8">
-    <w:abstractNumId w:val="43"/>
+    <w:abstractNumId w:val="44"/>
   </w:num>
   <w:num w:numId="9">
-    <w:abstractNumId w:val="40"/>
+    <w:abstractNumId w:val="41"/>
   </w:num>
   <w:num w:numId="10">
     <w:abstractNumId w:val="11"/>
   </w:num>
   <w:num w:numId="11">
-    <w:abstractNumId w:val="26"/>
+    <w:abstractNumId w:val="27"/>
   </w:num>
   <w:num w:numId="12">
-    <w:abstractNumId w:val="27"/>
+    <w:abstractNumId w:val="28"/>
   </w:num>
   <w:num w:numId="13">
     <w:abstractNumId w:val="7"/>
@@ -9349,13 +9334,13 @@
     <w:abstractNumId w:val="0"/>
   </w:num>
   <w:num w:numId="15">
-    <w:abstractNumId w:val="28"/>
+    <w:abstractNumId w:val="29"/>
   </w:num>
   <w:num w:numId="16">
-    <w:abstractNumId w:val="18"/>
+    <w:abstractNumId w:val="19"/>
   </w:num>
   <w:num w:numId="17">
-    <w:abstractNumId w:val="23"/>
+    <w:abstractNumId w:val="24"/>
   </w:num>
   <w:num w:numId="18">
     <w:abstractNumId w:val="6"/>
@@ -9364,79 +9349,82 @@
     <w:abstractNumId w:val="8"/>
   </w:num>
   <w:num w:numId="20">
+    <w:abstractNumId w:val="39"/>
+  </w:num>
+  <w:num w:numId="21">
     <w:abstractNumId w:val="38"/>
   </w:num>
-  <w:num w:numId="21">
-    <w:abstractNumId w:val="37"/>
-  </w:num>
   <w:num w:numId="22">
-    <w:abstractNumId w:val="33"/>
+    <w:abstractNumId w:val="34"/>
   </w:num>
   <w:num w:numId="23">
-    <w:abstractNumId w:val="16"/>
+    <w:abstractNumId w:val="17"/>
   </w:num>
   <w:num w:numId="24">
     <w:abstractNumId w:val="12"/>
   </w:num>
   <w:num w:numId="25">
-    <w:abstractNumId w:val="22"/>
+    <w:abstractNumId w:val="23"/>
   </w:num>
   <w:num w:numId="26">
     <w:abstractNumId w:val="4"/>
   </w:num>
   <w:num w:numId="27">
-    <w:abstractNumId w:val="14"/>
+    <w:abstractNumId w:val="15"/>
   </w:num>
   <w:num w:numId="28">
     <w:abstractNumId w:val="13"/>
   </w:num>
   <w:num w:numId="29">
-    <w:abstractNumId w:val="21"/>
+    <w:abstractNumId w:val="22"/>
   </w:num>
   <w:num w:numId="30">
-    <w:abstractNumId w:val="29"/>
+    <w:abstractNumId w:val="30"/>
   </w:num>
   <w:num w:numId="31">
-    <w:abstractNumId w:val="35"/>
+    <w:abstractNumId w:val="36"/>
   </w:num>
   <w:num w:numId="32">
     <w:abstractNumId w:val="1"/>
   </w:num>
   <w:num w:numId="33">
-    <w:abstractNumId w:val="39"/>
+    <w:abstractNumId w:val="40"/>
   </w:num>
   <w:num w:numId="34">
-    <w:abstractNumId w:val="42"/>
+    <w:abstractNumId w:val="43"/>
   </w:num>
   <w:num w:numId="35">
-    <w:abstractNumId w:val="24"/>
+    <w:abstractNumId w:val="25"/>
   </w:num>
   <w:num w:numId="36">
-    <w:abstractNumId w:val="15"/>
+    <w:abstractNumId w:val="16"/>
   </w:num>
   <w:num w:numId="37">
-    <w:abstractNumId w:val="36"/>
+    <w:abstractNumId w:val="37"/>
   </w:num>
   <w:num w:numId="38">
-    <w:abstractNumId w:val="31"/>
+    <w:abstractNumId w:val="32"/>
   </w:num>
   <w:num w:numId="39">
-    <w:abstractNumId w:val="34"/>
+    <w:abstractNumId w:val="35"/>
   </w:num>
   <w:num w:numId="40">
-    <w:abstractNumId w:val="20"/>
+    <w:abstractNumId w:val="21"/>
   </w:num>
   <w:num w:numId="41">
-    <w:abstractNumId w:val="19"/>
+    <w:abstractNumId w:val="20"/>
   </w:num>
   <w:num w:numId="42">
     <w:abstractNumId w:val="5"/>
   </w:num>
   <w:num w:numId="43">
-    <w:abstractNumId w:val="30"/>
+    <w:abstractNumId w:val="31"/>
   </w:num>
   <w:num w:numId="44">
     <w:abstractNumId w:val="9"/>
+  </w:num>
+  <w:num w:numId="45">
+    <w:abstractNumId w:val="14"/>
   </w:num>
   <w:numIdMacAtCleanup w:val="6"/>
 </w:numbering>
@@ -11315,7 +11303,7 @@
 </file>
 
 <file path=customXml/itemProps1.xml><?xml version="1.0" encoding="utf-8"?>
-<ds:datastoreItem xmlns:ds="http://schemas.openxmlformats.org/officeDocument/2006/customXml" ds:itemID="{41000CA4-89B7-4967-98BA-0946C472C5E3}">
+<ds:datastoreItem xmlns:ds="http://schemas.openxmlformats.org/officeDocument/2006/customXml" ds:itemID="{C2D785D7-1536-469E-9160-0E545167C2F1}">
   <ds:schemaRefs>
     <ds:schemaRef ds:uri="http://schemas.openxmlformats.org/officeDocument/2006/bibliography"/>
   </ds:schemaRefs>
